--- a/resources/templates/residencianovo.docx
+++ b/resources/templates/residencianovo.docx
@@ -16,7 +16,109 @@
         <mc:AlternateContent>
           <mc:Choice Requires="wps">
             <w:drawing>
-              <wp:anchor distT="0" distB="0" distL="0" distR="0" simplePos="0" relativeHeight="251658240" behindDoc="0" locked="0" layoutInCell="1" allowOverlap="1" wp14:anchorId="50A4A980" wp14:editId="77E71A63">
+              <wp:anchor distT="0" distB="0" distL="0" distR="0" simplePos="0" relativeHeight="251654144" behindDoc="0" locked="0" layoutInCell="1" allowOverlap="1" wp14:anchorId="0F89533D" wp14:editId="073E8BF9">
+                <wp:simplePos x="0" y="0"/>
+                <wp:positionH relativeFrom="column">
+                  <wp:posOffset>47708</wp:posOffset>
+                </wp:positionH>
+                <wp:positionV relativeFrom="paragraph">
+                  <wp:posOffset>675861</wp:posOffset>
+                </wp:positionV>
+                <wp:extent cx="5488222" cy="167944"/>
+                <wp:effectExtent l="0" t="0" r="17780" b="3810"/>
+                <wp:wrapNone/>
+                <wp:docPr id="7" name="Shape1_0"/>
+                <wp:cNvGraphicFramePr/>
+                <a:graphic xmlns:a="http://schemas.openxmlformats.org/drawingml/2006/main">
+                  <a:graphicData uri="http://schemas.microsoft.com/office/word/2010/wordprocessingShape">
+                    <wps:wsp>
+                      <wps:cNvSpPr/>
+                      <wps:spPr>
+                        <a:xfrm>
+                          <a:off x="0" y="0"/>
+                          <a:ext cx="5488222" cy="167944"/>
+                        </a:xfrm>
+                        <a:prstGeom prst="rect">
+                          <a:avLst/>
+                        </a:prstGeom>
+                        <a:noFill/>
+                        <a:ln>
+                          <a:noFill/>
+                        </a:ln>
+                      </wps:spPr>
+                      <wps:style>
+                        <a:lnRef idx="0">
+                          <a:scrgbClr r="0" g="0" b="0"/>
+                        </a:lnRef>
+                        <a:fillRef idx="0">
+                          <a:scrgbClr r="0" g="0" b="0"/>
+                        </a:fillRef>
+                        <a:effectRef idx="0">
+                          <a:scrgbClr r="0" g="0" b="0"/>
+                        </a:effectRef>
+                        <a:fontRef idx="minor"/>
+                      </wps:style>
+                      <wps:txbx>
+                        <w:txbxContent>
+                          <w:p>
+                            <w:pPr>
+                              <w:pStyle w:val="FrameContents"/>
+                            </w:pPr>
+                            <w:r>
+                              <w:rPr>
+                                <w:rFonts w:ascii="Arial" w:hAnsi="Arial"/>
+                              </w:rPr>
+                              <w:t>${NAME}</w:t>
+                            </w:r>
+                          </w:p>
+                        </w:txbxContent>
+                      </wps:txbx>
+                      <wps:bodyPr wrap="square" lIns="0" tIns="0" rIns="0" bIns="0">
+                        <a:noAutofit/>
+                      </wps:bodyPr>
+                    </wps:wsp>
+                  </a:graphicData>
+                </a:graphic>
+                <wp14:sizeRelH relativeFrom="margin">
+                  <wp14:pctWidth>0</wp14:pctWidth>
+                </wp14:sizeRelH>
+                <wp14:sizeRelV relativeFrom="margin">
+                  <wp14:pctHeight>0</wp14:pctHeight>
+                </wp14:sizeRelV>
+              </wp:anchor>
+            </w:drawing>
+          </mc:Choice>
+          <mc:Fallback>
+            <w:pict>
+              <v:rect w14:anchorId="0F89533D" id="Shape1_0" o:spid="_x0000_s1026" style="position:absolute;margin-left:3.75pt;margin-top:53.2pt;width:432.15pt;height:13.2pt;z-index:251654144;visibility:visible;mso-wrap-style:square;mso-width-percent:0;mso-height-percent:0;mso-wrap-distance-left:0;mso-wrap-distance-top:0;mso-wrap-distance-right:0;mso-wrap-distance-bottom:0;mso-position-horizontal:absolute;mso-position-horizontal-relative:text;mso-position-vertical:absolute;mso-position-vertical-relative:text;mso-width-percent:0;mso-height-percent:0;mso-width-relative:margin;mso-height-relative:margin;v-text-anchor:top" o:gfxdata="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" filled="f" stroked="f">
+                <v:textbox inset="0,0,0,0">
+                  <w:txbxContent>
+                    <w:p>
+                      <w:pPr>
+                        <w:pStyle w:val="FrameContents"/>
+                      </w:pPr>
+                      <w:r>
+                        <w:rPr>
+                          <w:rFonts w:ascii="Arial" w:hAnsi="Arial"/>
+                        </w:rPr>
+                        <w:t>${NAME}</w:t>
+                      </w:r>
+                    </w:p>
+                  </w:txbxContent>
+                </v:textbox>
+              </v:rect>
+            </w:pict>
+          </mc:Fallback>
+        </mc:AlternateContent>
+      </w:r>
+      <w:r>
+        <w:rPr>
+          <w:noProof/>
+        </w:rPr>
+        <mc:AlternateContent>
+          <mc:Choice Requires="wps">
+            <w:drawing>
+              <wp:anchor distT="0" distB="0" distL="0" distR="0" simplePos="0" relativeHeight="251657216" behindDoc="0" locked="0" layoutInCell="1" allowOverlap="1" wp14:anchorId="50A4A980" wp14:editId="77E71A63">
                 <wp:simplePos x="0" y="0"/>
                 <wp:positionH relativeFrom="column">
                   <wp:posOffset>1953089</wp:posOffset>
@@ -96,7 +198,7 @@
           </mc:Choice>
           <mc:Fallback>
             <w:pict>
-              <v:rect w14:anchorId="50A4A980" id="Shape1_15" o:spid="_x0000_s1026" style="position:absolute;margin-left:153.8pt;margin-top:485pt;width:57.5pt;height:12.15pt;z-index:251658240;visibility:visible;mso-wrap-style:square;mso-width-percent:0;mso-height-percent:0;mso-wrap-distance-left:0;mso-wrap-distance-top:0;mso-wrap-distance-right:0;mso-wrap-distance-bottom:0;mso-position-horizontal:absolute;mso-position-horizontal-relative:text;mso-position-vertical:absolute;mso-position-vertical-relative:text;mso-width-percent:0;mso-height-percent:0;mso-width-relative:margin;mso-height-relative:margin;v-text-anchor:top" o:gfxdata="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" filled="f" stroked="f">
+              <v:rect w14:anchorId="50A4A980" id="Shape1_15" o:spid="_x0000_s1027" style="position:absolute;margin-left:153.8pt;margin-top:485pt;width:57.5pt;height:12.15pt;z-index:251657216;visibility:visible;mso-wrap-style:square;mso-width-percent:0;mso-height-percent:0;mso-wrap-distance-left:0;mso-wrap-distance-top:0;mso-wrap-distance-right:0;mso-wrap-distance-bottom:0;mso-position-horizontal:absolute;mso-position-horizontal-relative:text;mso-position-vertical:absolute;mso-position-vertical-relative:text;mso-width-percent:0;mso-height-percent:0;mso-width-relative:margin;mso-height-relative:margin;v-text-anchor:top" o:gfxdata="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" filled="f" stroked="f">
                 <v:textbox inset="0,0,0,0">
                   <w:txbxContent>
                     <w:p>
@@ -130,7 +232,7 @@
         <mc:AlternateContent>
           <mc:Choice Requires="wps">
             <w:drawing>
-              <wp:anchor distT="0" distB="0" distL="0" distR="0" simplePos="0" relativeHeight="251662336" behindDoc="0" locked="0" layoutInCell="1" allowOverlap="1" wp14:anchorId="6EAD77A0" wp14:editId="29178120">
+              <wp:anchor distT="0" distB="0" distL="0" distR="0" simplePos="0" relativeHeight="251664384" behindDoc="0" locked="0" layoutInCell="1" allowOverlap="1" wp14:anchorId="6EAD77A0" wp14:editId="29178120">
                 <wp:simplePos x="0" y="0"/>
                 <wp:positionH relativeFrom="column">
                   <wp:posOffset>4558030</wp:posOffset>
@@ -198,7 +300,7 @@
           </mc:Choice>
           <mc:Fallback>
             <w:pict>
-              <v:rect w14:anchorId="6EAD77A0" id="Shape1_17" o:spid="_x0000_s1027" style="position:absolute;margin-left:358.9pt;margin-top:485.25pt;width:77.95pt;height:12.6pt;z-index:251662336;visibility:visible;mso-wrap-style:square;mso-wrap-distance-left:0;mso-wrap-distance-top:0;mso-wrap-distance-right:0;mso-wrap-distance-bottom:0;mso-position-horizontal:absolute;mso-position-horizontal-relative:text;mso-position-vertical:absolute;mso-position-vertical-relative:text;v-text-anchor:top" o:gfxdata="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" filled="f" stroked="f">
+              <v:rect w14:anchorId="6EAD77A0" id="Shape1_17" o:spid="_x0000_s1028" style="position:absolute;margin-left:358.9pt;margin-top:485.25pt;width:77.95pt;height:12.6pt;z-index:251664384;visibility:visible;mso-wrap-style:square;mso-wrap-distance-left:0;mso-wrap-distance-top:0;mso-wrap-distance-right:0;mso-wrap-distance-bottom:0;mso-position-horizontal:absolute;mso-position-horizontal-relative:text;mso-position-vertical:absolute;mso-position-vertical-relative:text;v-text-anchor:top" o:gfxdata="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" filled="f" stroked="f">
                 <v:textbox style="mso-fit-shape-to-text:t" inset="0,0,0,0">
                   <w:txbxContent>
                     <w:p>
@@ -226,7 +328,7 @@
         <mc:AlternateContent>
           <mc:Choice Requires="wps">
             <w:drawing>
-              <wp:anchor distT="0" distB="0" distL="0" distR="0" simplePos="0" relativeHeight="251661312" behindDoc="0" locked="0" layoutInCell="1" allowOverlap="1" wp14:anchorId="2FDAD5B4" wp14:editId="04883761">
+              <wp:anchor distT="0" distB="0" distL="0" distR="0" simplePos="0" relativeHeight="251662336" behindDoc="0" locked="0" layoutInCell="1" allowOverlap="1" wp14:anchorId="2FDAD5B4" wp14:editId="04883761">
                 <wp:simplePos x="0" y="0"/>
                 <wp:positionH relativeFrom="column">
                   <wp:posOffset>3029585</wp:posOffset>
@@ -294,7 +396,7 @@
           </mc:Choice>
           <mc:Fallback>
             <w:pict>
-              <v:rect w14:anchorId="2FDAD5B4" id="Shape1_16" o:spid="_x0000_s1028" style="position:absolute;margin-left:238.55pt;margin-top:486.15pt;width:117.3pt;height:12.6pt;z-index:251661312;visibility:visible;mso-wrap-style:square;mso-wrap-distance-left:0;mso-wrap-distance-top:0;mso-wrap-distance-right:0;mso-wrap-distance-bottom:0;mso-position-horizontal:absolute;mso-position-horizontal-relative:text;mso-position-vertical:absolute;mso-position-vertical-relative:text;v-text-anchor:top" o:gfxdata="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" filled="f" stroked="f">
+              <v:rect w14:anchorId="2FDAD5B4" id="Shape1_16" o:spid="_x0000_s1029" style="position:absolute;margin-left:238.55pt;margin-top:486.15pt;width:117.3pt;height:12.6pt;z-index:251662336;visibility:visible;mso-wrap-style:square;mso-wrap-distance-left:0;mso-wrap-distance-top:0;mso-wrap-distance-right:0;mso-wrap-distance-bottom:0;mso-position-horizontal:absolute;mso-position-horizontal-relative:text;mso-position-vertical:absolute;mso-position-vertical-relative:text;v-text-anchor:top" o:gfxdata="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" filled="f" stroked="f">
                 <v:textbox style="mso-fit-shape-to-text:t" inset="0,0,0,0">
                   <w:txbxContent>
                     <w:p>
@@ -322,7 +424,7 @@
         <mc:AlternateContent>
           <mc:Choice Requires="wps">
             <w:drawing>
-              <wp:anchor distT="0" distB="0" distL="0" distR="0" simplePos="0" relativeHeight="251654144" behindDoc="0" locked="0" layoutInCell="1" allowOverlap="1" wp14:anchorId="329715BA" wp14:editId="672F611B">
+              <wp:anchor distT="0" distB="0" distL="0" distR="0" simplePos="0" relativeHeight="251656192" behindDoc="0" locked="0" layoutInCell="1" allowOverlap="1" wp14:anchorId="329715BA" wp14:editId="672F611B">
                 <wp:simplePos x="0" y="0"/>
                 <wp:positionH relativeFrom="column">
                   <wp:posOffset>3580130</wp:posOffset>
@@ -393,7 +495,7 @@
           </mc:Choice>
           <mc:Fallback>
             <w:pict>
-              <v:rect w14:anchorId="329715BA" id="Shape1_3" o:spid="_x0000_s1029" style="position:absolute;margin-left:281.9pt;margin-top:77.4pt;width:139.85pt;height:12.6pt;z-index:251654144;visibility:visible;mso-wrap-style:square;mso-width-percent:0;mso-wrap-distance-left:0;mso-wrap-distance-top:0;mso-wrap-distance-right:0;mso-wrap-distance-bottom:0;mso-position-horizontal:absolute;mso-position-horizontal-relative:text;mso-position-vertical:absolute;mso-position-vertical-relative:text;mso-width-percent:0;mso-width-relative:margin;v-text-anchor:top" o:gfxdata="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" filled="f" stroked="f">
+              <v:rect w14:anchorId="329715BA" id="Shape1_3" o:spid="_x0000_s1030" style="position:absolute;margin-left:281.9pt;margin-top:77.4pt;width:139.85pt;height:12.6pt;z-index:251656192;visibility:visible;mso-wrap-style:square;mso-width-percent:0;mso-wrap-distance-left:0;mso-wrap-distance-top:0;mso-wrap-distance-right:0;mso-wrap-distance-bottom:0;mso-position-horizontal:absolute;mso-position-horizontal-relative:text;mso-position-vertical:absolute;mso-position-vertical-relative:text;mso-width-percent:0;mso-width-relative:margin;v-text-anchor:top" o:gfxdata="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" filled="f" stroked="f">
                 <v:textbox style="mso-fit-shape-to-text:t" inset="0,0,0,0">
                   <w:txbxContent>
                     <w:p>
@@ -421,7 +523,7 @@
         <mc:AlternateContent>
           <mc:Choice Requires="wps">
             <w:drawing>
-              <wp:anchor distT="0" distB="0" distL="0" distR="0" simplePos="0" relativeHeight="251659264" behindDoc="0" locked="0" layoutInCell="1" allowOverlap="1" wp14:anchorId="30CC3611" wp14:editId="2542E7C5">
+              <wp:anchor distT="0" distB="0" distL="0" distR="0" simplePos="0" relativeHeight="251660288" behindDoc="0" locked="0" layoutInCell="1" allowOverlap="1" wp14:anchorId="30CC3611" wp14:editId="2542E7C5">
                 <wp:simplePos x="0" y="0"/>
                 <wp:positionH relativeFrom="column">
                   <wp:posOffset>457835</wp:posOffset>
@@ -489,7 +591,7 @@
           </mc:Choice>
           <mc:Fallback>
             <w:pict>
-              <v:rect w14:anchorId="30CC3611" id="Shape1_8" o:spid="_x0000_s1030" style="position:absolute;margin-left:36.05pt;margin-top:203.9pt;width:141.25pt;height:12.6pt;z-index:251659264;visibility:visible;mso-wrap-style:square;mso-wrap-distance-left:0;mso-wrap-distance-top:0;mso-wrap-distance-right:0;mso-wrap-distance-bottom:0;mso-position-horizontal:absolute;mso-position-horizontal-relative:text;mso-position-vertical:absolute;mso-position-vertical-relative:text;v-text-anchor:top" o:gfxdata="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" filled="f" stroked="f">
+              <v:rect w14:anchorId="30CC3611" id="Shape1_8" o:spid="_x0000_s1031" style="position:absolute;margin-left:36.05pt;margin-top:203.9pt;width:141.25pt;height:12.6pt;z-index:251660288;visibility:visible;mso-wrap-style:square;mso-wrap-distance-left:0;mso-wrap-distance-top:0;mso-wrap-distance-right:0;mso-wrap-distance-bottom:0;mso-position-horizontal:absolute;mso-position-horizontal-relative:text;mso-position-vertical:absolute;mso-position-vertical-relative:text;v-text-anchor:top" o:gfxdata="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" filled="f" stroked="f">
                 <v:textbox style="mso-fit-shape-to-text:t" inset="0,0,0,0">
                   <w:txbxContent>
                     <w:p>
@@ -517,7 +619,7 @@
         <mc:AlternateContent>
           <mc:Choice Requires="wps">
             <w:drawing>
-              <wp:anchor distT="0" distB="0" distL="0" distR="0" simplePos="0" relativeHeight="251649024" behindDoc="0" locked="0" layoutInCell="1" allowOverlap="1" wp14:anchorId="12C22FE2" wp14:editId="3EB3B73C">
+              <wp:anchor distT="0" distB="0" distL="0" distR="0" simplePos="0" relativeHeight="251652096" behindDoc="0" locked="0" layoutInCell="1" allowOverlap="1" wp14:anchorId="12C22FE2" wp14:editId="0FA01BFF">
                 <wp:simplePos x="0" y="0"/>
                 <wp:positionH relativeFrom="column">
                   <wp:posOffset>34925</wp:posOffset>
@@ -565,12 +667,6 @@
                             <w:pPr>
                               <w:pStyle w:val="FrameContents"/>
                             </w:pPr>
-                            <w:r>
-                              <w:rPr>
-                                <w:rFonts w:ascii="Arial" w:hAnsi="Arial"/>
-                              </w:rPr>
-                              <w:t>NOME__</w:t>
-                            </w:r>
                           </w:p>
                         </w:txbxContent>
                       </wps:txbx>
@@ -585,127 +681,13 @@
           </mc:Choice>
           <mc:Fallback>
             <w:pict>
-              <v:rect w14:anchorId="12C22FE2" id="Shape1" o:spid="_x0000_s1031" style="position:absolute;margin-left:2.75pt;margin-top:55.35pt;width:421.5pt;height:12.6pt;z-index:251649024;visibility:visible;mso-wrap-style:square;mso-wrap-distance-left:0;mso-wrap-distance-top:0;mso-wrap-distance-right:0;mso-wrap-distance-bottom:0;mso-position-horizontal:absolute;mso-position-horizontal-relative:text;mso-position-vertical:absolute;mso-position-vertical-relative:text;v-text-anchor:top" o:gfxdata="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" filled="f" stroked="f">
+              <v:rect w14:anchorId="12C22FE2" id="Shape1" o:spid="_x0000_s1032" style="position:absolute;margin-left:2.75pt;margin-top:55.35pt;width:421.5pt;height:12.6pt;z-index:251652096;visibility:visible;mso-wrap-style:square;mso-wrap-distance-left:0;mso-wrap-distance-top:0;mso-wrap-distance-right:0;mso-wrap-distance-bottom:0;mso-position-horizontal:absolute;mso-position-horizontal-relative:text;mso-position-vertical:absolute;mso-position-vertical-relative:text;v-text-anchor:top" o:gfxdata="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" filled="f" stroked="f">
                 <v:textbox style="mso-fit-shape-to-text:t" inset="0,0,0,0">
                   <w:txbxContent>
                     <w:p>
                       <w:pPr>
                         <w:pStyle w:val="FrameContents"/>
                       </w:pPr>
-                      <w:r>
-                        <w:rPr>
-                          <w:rFonts w:ascii="Arial" w:hAnsi="Arial"/>
-                        </w:rPr>
-                        <w:t>NOME__</w:t>
-                      </w:r>
-                    </w:p>
-                  </w:txbxContent>
-                </v:textbox>
-              </v:rect>
-            </w:pict>
-          </mc:Fallback>
-        </mc:AlternateContent>
-      </w:r>
-      <w:r>
-        <w:rPr>
-          <w:noProof/>
-        </w:rPr>
-        <mc:AlternateContent>
-          <mc:Choice Requires="wps">
-            <w:drawing>
-              <wp:anchor distT="0" distB="0" distL="0" distR="0" simplePos="0" relativeHeight="251650048" behindDoc="0" locked="0" layoutInCell="1" allowOverlap="1" wp14:anchorId="0F89533D" wp14:editId="224B07DB">
-                <wp:simplePos x="0" y="0"/>
-                <wp:positionH relativeFrom="column">
-                  <wp:posOffset>34925</wp:posOffset>
-                </wp:positionH>
-                <wp:positionV relativeFrom="paragraph">
-                  <wp:posOffset>702945</wp:posOffset>
-                </wp:positionV>
-                <wp:extent cx="5353050" cy="160020"/>
-                <wp:effectExtent l="0" t="0" r="0" b="0"/>
-                <wp:wrapNone/>
-                <wp:docPr id="7" name="Shape1_0"/>
-                <wp:cNvGraphicFramePr/>
-                <a:graphic xmlns:a="http://schemas.openxmlformats.org/drawingml/2006/main">
-                  <a:graphicData uri="http://schemas.microsoft.com/office/word/2010/wordprocessingShape">
-                    <wps:wsp>
-                      <wps:cNvSpPr/>
-                      <wps:spPr>
-                        <a:xfrm>
-                          <a:off x="0" y="0"/>
-                          <a:ext cx="5352480" cy="159480"/>
-                        </a:xfrm>
-                        <a:prstGeom prst="rect">
-                          <a:avLst/>
-                        </a:prstGeom>
-                        <a:noFill/>
-                        <a:ln>
-                          <a:noFill/>
-                        </a:ln>
-                      </wps:spPr>
-                      <wps:style>
-                        <a:lnRef idx="0">
-                          <a:scrgbClr r="0" g="0" b="0"/>
-                        </a:lnRef>
-                        <a:fillRef idx="0">
-                          <a:scrgbClr r="0" g="0" b="0"/>
-                        </a:fillRef>
-                        <a:effectRef idx="0">
-                          <a:scrgbClr r="0" g="0" b="0"/>
-                        </a:effectRef>
-                        <a:fontRef idx="minor"/>
-                      </wps:style>
-                      <wps:txbx>
-                        <w:txbxContent>
-                          <w:p>
-                            <w:pPr>
-                              <w:pStyle w:val="FrameContents"/>
-                            </w:pPr>
-                            <w:r>
-                              <w:rPr>
-                                <w:rFonts w:ascii="Arial" w:hAnsi="Arial"/>
-                              </w:rPr>
-                              <w:t xml:space="preserve">           : </w:t>
-                            </w:r>
-                            <w:r>
-                              <w:rPr>
-                                <w:rFonts w:ascii="Arial" w:hAnsi="Arial"/>
-                              </w:rPr>
-                              <w:t>${NAME}</w:t>
-                            </w:r>
-                          </w:p>
-                        </w:txbxContent>
-                      </wps:txbx>
-                      <wps:bodyPr lIns="0" tIns="0" rIns="0" bIns="0">
-                        <a:spAutoFit/>
-                      </wps:bodyPr>
-                    </wps:wsp>
-                  </a:graphicData>
-                </a:graphic>
-              </wp:anchor>
-            </w:drawing>
-          </mc:Choice>
-          <mc:Fallback>
-            <w:pict>
-              <v:rect w14:anchorId="0F89533D" id="Shape1_0" o:spid="_x0000_s1032" style="position:absolute;margin-left:2.75pt;margin-top:55.35pt;width:421.5pt;height:12.6pt;z-index:251650048;visibility:visible;mso-wrap-style:square;mso-wrap-distance-left:0;mso-wrap-distance-top:0;mso-wrap-distance-right:0;mso-wrap-distance-bottom:0;mso-position-horizontal:absolute;mso-position-horizontal-relative:text;mso-position-vertical:absolute;mso-position-vertical-relative:text;v-text-anchor:top" o:gfxdata="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" filled="f" stroked="f">
-                <v:textbox style="mso-fit-shape-to-text:t" inset="0,0,0,0">
-                  <w:txbxContent>
-                    <w:p>
-                      <w:pPr>
-                        <w:pStyle w:val="FrameContents"/>
-                      </w:pPr>
-                      <w:r>
-                        <w:rPr>
-                          <w:rFonts w:ascii="Arial" w:hAnsi="Arial"/>
-                        </w:rPr>
-                        <w:t xml:space="preserve">           : </w:t>
-                      </w:r>
-                      <w:r>
-                        <w:rPr>
-                          <w:rFonts w:ascii="Arial" w:hAnsi="Arial"/>
-                        </w:rPr>
-                        <w:t>${NAME}</w:t>
-                      </w:r>
                     </w:p>
                   </w:txbxContent>
                 </v:textbox>
